--- a/Backend/BackEndDay1.docx
+++ b/Backend/BackEndDay1.docx
@@ -6,19 +6,9 @@
       <w:pPr>
         <w:pStyle w:val="Heading1"/>
       </w:pPr>
-      <w:proofErr w:type="spellStart"/>
-      <w:r>
-        <w:t>Cài</w:t>
-      </w:r>
-      <w:proofErr w:type="spellEnd"/>
-      <w:r>
-        <w:t xml:space="preserve"> </w:t>
-      </w:r>
-      <w:proofErr w:type="spellStart"/>
-      <w:r>
-        <w:t>đặt</w:t>
-      </w:r>
-      <w:proofErr w:type="spellEnd"/>
+      <w:r>
+        <w:t>Cài đặt</w:t>
+      </w:r>
     </w:p>
     <w:p>
       <w:r>
@@ -63,43 +53,9 @@
       </w:r>
     </w:p>
     <w:p>
-      <w:proofErr w:type="spellStart"/>
-      <w:r>
-        <w:t>Mỗi</w:t>
-      </w:r>
-      <w:proofErr w:type="spellEnd"/>
-      <w:r>
-        <w:t xml:space="preserve"> view </w:t>
-      </w:r>
-      <w:proofErr w:type="spellStart"/>
-      <w:r>
-        <w:t>thực</w:t>
-      </w:r>
-      <w:proofErr w:type="spellEnd"/>
-      <w:r>
-        <w:t xml:space="preserve"> </w:t>
-      </w:r>
-      <w:proofErr w:type="spellStart"/>
-      <w:r>
-        <w:t>hiện</w:t>
-      </w:r>
-      <w:proofErr w:type="spellEnd"/>
-      <w:r>
-        <w:t xml:space="preserve"> 1 </w:t>
-      </w:r>
-      <w:proofErr w:type="spellStart"/>
-      <w:r>
-        <w:t>chức</w:t>
-      </w:r>
-      <w:proofErr w:type="spellEnd"/>
-      <w:r>
-        <w:t xml:space="preserve"> </w:t>
-      </w:r>
-      <w:proofErr w:type="spellStart"/>
-      <w:r>
-        <w:t>năng</w:t>
-      </w:r>
-      <w:proofErr w:type="spellEnd"/>
+      <w:r>
+        <w:t>Mỗi view thực hiện 1 chức năng</w:t>
+      </w:r>
     </w:p>
     <w:p>
       <w:pPr>
@@ -121,37 +77,8 @@
         </w:rPr>
         <w:t xml:space="preserve">Maven Project </w:t>
       </w:r>
-      <w:proofErr w:type="spellStart"/>
-      <w:r>
-        <w:t>là</w:t>
-      </w:r>
-      <w:proofErr w:type="spellEnd"/>
-      <w:r>
-        <w:t xml:space="preserve"> </w:t>
-      </w:r>
-      <w:proofErr w:type="spellStart"/>
-      <w:r>
-        <w:t>gì</w:t>
-      </w:r>
-      <w:proofErr w:type="spellEnd"/>
-      <w:r>
-        <w:t>? (</w:t>
-      </w:r>
-      <w:proofErr w:type="spellStart"/>
-      <w:r>
-        <w:t>Có</w:t>
-      </w:r>
-      <w:proofErr w:type="spellEnd"/>
-      <w:r>
-        <w:t xml:space="preserve"> </w:t>
-      </w:r>
-      <w:proofErr w:type="gramStart"/>
-      <w:r>
-        <w:t>file .</w:t>
-      </w:r>
-      <w:proofErr w:type="gramEnd"/>
-      <w:r>
-        <w:t>pom.xml)</w:t>
+      <w:r>
+        <w:t>là gì? (Có file .pom.xml)</w:t>
       </w:r>
     </w:p>
     <w:p>
@@ -209,251 +136,82 @@
     </w:p>
     <w:p>
       <w:r>
-        <w:t xml:space="preserve">Unbound: </w:t>
-      </w:r>
-      <w:proofErr w:type="spellStart"/>
-      <w:r>
-        <w:t>Ứng</w:t>
-      </w:r>
-      <w:proofErr w:type="spellEnd"/>
-      <w:r>
-        <w:t xml:space="preserve"> </w:t>
-      </w:r>
-      <w:proofErr w:type="spellStart"/>
-      <w:r>
-        <w:t>dụng</w:t>
-      </w:r>
-      <w:proofErr w:type="spellEnd"/>
-      <w:r>
-        <w:t xml:space="preserve"> </w:t>
-      </w:r>
-      <w:proofErr w:type="spellStart"/>
-      <w:r>
-        <w:t>cần</w:t>
-      </w:r>
-      <w:proofErr w:type="spellEnd"/>
-      <w:r>
-        <w:t xml:space="preserve"> </w:t>
-      </w:r>
-      <w:proofErr w:type="spellStart"/>
-      <w:r>
-        <w:t>mà</w:t>
-      </w:r>
-      <w:proofErr w:type="spellEnd"/>
-      <w:r>
-        <w:t xml:space="preserve"> </w:t>
-      </w:r>
-      <w:proofErr w:type="spellStart"/>
-      <w:r>
-        <w:t>máy</w:t>
-      </w:r>
-      <w:proofErr w:type="spellEnd"/>
-      <w:r>
-        <w:t xml:space="preserve"> k </w:t>
-      </w:r>
-      <w:proofErr w:type="spellStart"/>
-      <w:r>
-        <w:t>có</w:t>
-      </w:r>
-      <w:proofErr w:type="spellEnd"/>
-    </w:p>
-    <w:p>
-      <w:r>
-        <w:t xml:space="preserve">Fix: </w:t>
-      </w:r>
-      <w:proofErr w:type="spellStart"/>
-      <w:r>
-        <w:t>chuyển</w:t>
-      </w:r>
-      <w:proofErr w:type="spellEnd"/>
-      <w:r>
-        <w:t xml:space="preserve"> qua library </w:t>
-      </w:r>
-      <w:proofErr w:type="spellStart"/>
-      <w:r>
-        <w:t>xóa</w:t>
-      </w:r>
-      <w:proofErr w:type="spellEnd"/>
-      <w:r>
-        <w:t xml:space="preserve"> </w:t>
-      </w:r>
-      <w:proofErr w:type="spellStart"/>
-      <w:r>
-        <w:t>mục</w:t>
-      </w:r>
-      <w:proofErr w:type="spellEnd"/>
-      <w:r>
-        <w:t xml:space="preserve"> unbound </w:t>
-      </w:r>
-      <w:proofErr w:type="spellStart"/>
-      <w:r>
-        <w:t>rồi</w:t>
-      </w:r>
-      <w:proofErr w:type="spellEnd"/>
-      <w:r>
-        <w:t xml:space="preserve"> add library </w:t>
-      </w:r>
-      <w:proofErr w:type="spellStart"/>
-      <w:r>
-        <w:t>tương</w:t>
-      </w:r>
-      <w:proofErr w:type="spellEnd"/>
-      <w:r>
-        <w:t xml:space="preserve"> </w:t>
-      </w:r>
-      <w:proofErr w:type="spellStart"/>
-      <w:r>
-        <w:t>ứng</w:t>
-      </w:r>
-      <w:proofErr w:type="spellEnd"/>
-      <w:r>
-        <w:t xml:space="preserve"> </w:t>
-      </w:r>
-      <w:proofErr w:type="spellStart"/>
-      <w:r>
-        <w:t>vào</w:t>
-      </w:r>
-      <w:proofErr w:type="spellEnd"/>
-    </w:p>
-    <w:p>
-      <w:r>
-        <w:t xml:space="preserve">Generate web.xml: </w:t>
-      </w:r>
-      <w:proofErr w:type="spellStart"/>
-      <w:r>
-        <w:t>Giúp</w:t>
-      </w:r>
-      <w:proofErr w:type="spellEnd"/>
-      <w:r>
-        <w:t xml:space="preserve"> </w:t>
-      </w:r>
-      <w:proofErr w:type="spellStart"/>
-      <w:r>
-        <w:t>cấu</w:t>
-      </w:r>
-      <w:proofErr w:type="spellEnd"/>
-      <w:r>
-        <w:t xml:space="preserve"> </w:t>
-      </w:r>
-      <w:proofErr w:type="spellStart"/>
-      <w:r>
-        <w:t>hình</w:t>
-      </w:r>
-      <w:proofErr w:type="spellEnd"/>
-      <w:r>
-        <w:t xml:space="preserve"> server </w:t>
-      </w:r>
-      <w:proofErr w:type="spellStart"/>
-      <w:r>
-        <w:t>trên</w:t>
-      </w:r>
-      <w:proofErr w:type="spellEnd"/>
-      <w:r>
-        <w:t xml:space="preserve"> file xml </w:t>
-      </w:r>
-      <w:proofErr w:type="spellStart"/>
-      <w:r>
-        <w:t>dễ</w:t>
-      </w:r>
-      <w:proofErr w:type="spellEnd"/>
-      <w:r>
-        <w:t xml:space="preserve"> </w:t>
-      </w:r>
-      <w:proofErr w:type="spellStart"/>
-      <w:r>
-        <w:t>dàng</w:t>
-      </w:r>
-      <w:proofErr w:type="spellEnd"/>
-      <w:r>
-        <w:t xml:space="preserve"> </w:t>
-      </w:r>
-      <w:proofErr w:type="spellStart"/>
-      <w:r>
-        <w:t>hơn</w:t>
-      </w:r>
-      <w:proofErr w:type="spellEnd"/>
-      <w:r>
-        <w:t>.</w:t>
-      </w:r>
-    </w:p>
-    <w:p>
-      <w:r>
-        <w:t xml:space="preserve">File JSP: </w:t>
-      </w:r>
-      <w:proofErr w:type="spellStart"/>
-      <w:r>
-        <w:t>Tương</w:t>
-      </w:r>
-      <w:proofErr w:type="spellEnd"/>
-      <w:r>
-        <w:t xml:space="preserve"> </w:t>
-      </w:r>
-      <w:proofErr w:type="spellStart"/>
-      <w:r>
-        <w:t>tự</w:t>
-      </w:r>
-      <w:proofErr w:type="spellEnd"/>
-      <w:r>
-        <w:t xml:space="preserve"> </w:t>
-      </w:r>
-      <w:proofErr w:type="spellStart"/>
-      <w:r>
-        <w:t>như</w:t>
-      </w:r>
-      <w:proofErr w:type="spellEnd"/>
-      <w:r>
-        <w:t xml:space="preserve"> file html </w:t>
-      </w:r>
-      <w:proofErr w:type="spellStart"/>
-      <w:r>
-        <w:t>nhưng</w:t>
-      </w:r>
-      <w:proofErr w:type="spellEnd"/>
-      <w:r>
-        <w:t xml:space="preserve"> </w:t>
-      </w:r>
-      <w:proofErr w:type="spellStart"/>
-      <w:r>
-        <w:t>có</w:t>
-      </w:r>
-      <w:proofErr w:type="spellEnd"/>
-      <w:r>
-        <w:t xml:space="preserve"> them code java </w:t>
-      </w:r>
-      <w:proofErr w:type="spellStart"/>
-      <w:r>
-        <w:t>để</w:t>
-      </w:r>
-      <w:proofErr w:type="spellEnd"/>
-      <w:r>
-        <w:t xml:space="preserve"> </w:t>
-      </w:r>
-      <w:proofErr w:type="spellStart"/>
-      <w:r>
-        <w:t>xử</w:t>
-      </w:r>
-      <w:proofErr w:type="spellEnd"/>
-      <w:r>
-        <w:t xml:space="preserve"> </w:t>
-      </w:r>
-      <w:proofErr w:type="spellStart"/>
-      <w:r>
-        <w:t>lý</w:t>
-      </w:r>
-      <w:proofErr w:type="spellEnd"/>
-      <w:r>
-        <w:t xml:space="preserve"> </w:t>
-      </w:r>
-      <w:proofErr w:type="spellStart"/>
-      <w:r>
-        <w:t>động</w:t>
-      </w:r>
-      <w:proofErr w:type="spellEnd"/>
+        <w:t>Unbound: Ứng dụng cần mà máy k có</w:t>
+      </w:r>
+    </w:p>
+    <w:p>
+      <w:r>
+        <w:t>Fix: chuyển qua library xóa mục unbound rồi add library tương ứng vào</w:t>
+      </w:r>
+    </w:p>
+    <w:p>
+      <w:r>
+        <w:t>Generate web.xml: Giúp cấu hình server trên file xml dễ dàng hơn.</w:t>
+      </w:r>
+    </w:p>
+    <w:p>
+      <w:r>
+        <w:t>File JSP: Tương tự như file html nhưng có them code java để xử lý động</w:t>
+      </w:r>
+    </w:p>
+    <w:p>
+      <w:r>
+        <w:rPr>
+          <w:noProof/>
+        </w:rPr>
+        <w:lastRenderedPageBreak/>
+        <w:drawing>
+          <wp:inline distT="0" distB="0" distL="0" distR="0" wp14:anchorId="5C1F361E" wp14:editId="331FA051">
+            <wp:extent cx="5943600" cy="3343275"/>
+            <wp:effectExtent l="0" t="0" r="0" b="9525"/>
+            <wp:docPr id="4" name="Picture 4"/>
+            <wp:cNvGraphicFramePr>
+              <a:graphicFrameLocks xmlns:a="http://schemas.openxmlformats.org/drawingml/2006/main" noChangeAspect="1"/>
+            </wp:cNvGraphicFramePr>
+            <a:graphic xmlns:a="http://schemas.openxmlformats.org/drawingml/2006/main">
+              <a:graphicData uri="http://schemas.openxmlformats.org/drawingml/2006/picture">
+                <pic:pic xmlns:pic="http://schemas.openxmlformats.org/drawingml/2006/picture">
+                  <pic:nvPicPr>
+                    <pic:cNvPr id="1" name=""/>
+                    <pic:cNvPicPr/>
+                  </pic:nvPicPr>
+                  <pic:blipFill>
+                    <a:blip r:embed="rId8"/>
+                    <a:stretch>
+                      <a:fillRect/>
+                    </a:stretch>
+                  </pic:blipFill>
+                  <pic:spPr>
+                    <a:xfrm>
+                      <a:off x="0" y="0"/>
+                      <a:ext cx="5943600" cy="3343275"/>
+                    </a:xfrm>
+                    <a:prstGeom prst="rect">
+                      <a:avLst/>
+                    </a:prstGeom>
+                  </pic:spPr>
+                </pic:pic>
+              </a:graphicData>
+            </a:graphic>
+          </wp:inline>
+        </w:drawing>
+      </w:r>
+    </w:p>
+    <w:p>
+      <w:r>
+        <w:t>JSP: Java Server Page vs JSF: Java Server Face</w:t>
+      </w:r>
+    </w:p>
+    <w:p>
+      <w:r>
+        <w:t>Trong file jsp: chỉ dung html tag, jstl tag, jsp tag (Không dùng code JAVA)</w:t>
+      </w:r>
     </w:p>
     <w:p>
       <w:bookmarkStart w:id="0" w:name="_GoBack"/>
       <w:bookmarkEnd w:id="0"/>
     </w:p>
+    <w:p/>
     <w:sectPr>
       <w:pgSz w:w="12240" w:h="15840"/>
       <w:pgMar w:top="1440" w:right="1440" w:bottom="1440" w:left="1440" w:header="720" w:footer="720" w:gutter="0"/>
